--- a/Содержание.docx
+++ b/Содержание.docx
@@ -1,6 +1,6 @@
 
 <file path=word/document.xml><?xml version="1.0" encoding="utf-8"?>
-<w:document xmlns:wpc="http://schemas.microsoft.com/office/word/2010/wordprocessingCanvas" xmlns:cx="http://schemas.microsoft.com/office/drawing/2014/chartex" xmlns:cx1="http://schemas.microsoft.com/office/drawing/2015/9/8/chartex" xmlns:cx2="http://schemas.microsoft.com/office/drawing/2015/10/21/chartex" xmlns:cx3="http://schemas.microsoft.com/office/drawing/2016/5/9/chartex" xmlns:cx4="http://schemas.microsoft.com/office/drawing/2016/5/10/chartex" xmlns:cx5="http://schemas.microsoft.com/office/drawing/2016/5/11/chartex" xmlns:cx6="http://schemas.microsoft.com/office/drawing/2016/5/12/chartex" xmlns:cx7="http://schemas.microsoft.com/office/drawing/2016/5/13/chartex" xmlns:cx8="http://schemas.microsoft.com/office/drawing/2016/5/14/chartex" xmlns:mc="http://schemas.openxmlformats.org/markup-compatibility/2006" xmlns:aink="http://schemas.microsoft.com/office/drawing/2016/ink" xmlns:am3d="http://schemas.microsoft.com/office/drawing/2017/model3d" xmlns:o="urn:schemas-microsoft-com:office:office" xmlns:r="http://schemas.openxmlformats.org/officeDocument/2006/relationships" xmlns:m="http://schemas.openxmlformats.org/officeDocument/2006/math" xmlns:v="urn:schemas-microsoft-com:vml" xmlns:wp14="http://schemas.microsoft.com/office/word/2010/wordprocessingDrawing" xmlns:wp="http://schemas.openxmlformats.org/drawingml/2006/wordprocessingDrawing" xmlns:w10="urn:schemas-microsoft-com:office:word" xmlns:w="http://schemas.openxmlformats.org/wordprocessingml/2006/main" xmlns:w14="http://schemas.microsoft.com/office/word/2010/wordml" xmlns:w15="http://schemas.microsoft.com/office/word/2012/wordml" xmlns:w16cex="http://schemas.microsoft.com/office/word/2018/wordml/cex" xmlns:w16cid="http://schemas.microsoft.com/office/word/2016/wordml/cid" xmlns:w16="http://schemas.microsoft.com/office/word/2018/wordml" xmlns:w16se="http://schemas.microsoft.com/office/word/2015/wordml/symex" xmlns:wpg="http://schemas.microsoft.com/office/word/2010/wordprocessingGroup" xmlns:wpi="http://schemas.microsoft.com/office/word/2010/wordprocessingInk" xmlns:wne="http://schemas.microsoft.com/office/word/2006/wordml" xmlns:wps="http://schemas.microsoft.com/office/word/2010/wordprocessingShape" mc:Ignorable="w14 w15 w16se w16cid w16 w16cex wp14">
+<w:document xmlns:wpc="http://schemas.microsoft.com/office/word/2010/wordprocessingCanvas" xmlns:cx="http://schemas.microsoft.com/office/drawing/2014/chartex" xmlns:cx1="http://schemas.microsoft.com/office/drawing/2015/9/8/chartex" xmlns:cx2="http://schemas.microsoft.com/office/drawing/2015/10/21/chartex" xmlns:cx3="http://schemas.microsoft.com/office/drawing/2016/5/9/chartex" xmlns:cx4="http://schemas.microsoft.com/office/drawing/2016/5/10/chartex" xmlns:cx5="http://schemas.microsoft.com/office/drawing/2016/5/11/chartex" xmlns:cx6="http://schemas.microsoft.com/office/drawing/2016/5/12/chartex" xmlns:cx7="http://schemas.microsoft.com/office/drawing/2016/5/13/chartex" xmlns:cx8="http://schemas.microsoft.com/office/drawing/2016/5/14/chartex" xmlns:mc="http://schemas.openxmlformats.org/markup-compatibility/2006" xmlns:aink="http://schemas.microsoft.com/office/drawing/2016/ink" xmlns:am3d="http://schemas.microsoft.com/office/drawing/2017/model3d" xmlns:o="urn:schemas-microsoft-com:office:office" xmlns:r="http://schemas.openxmlformats.org/officeDocument/2006/relationships" xmlns:m="http://schemas.openxmlformats.org/officeDocument/2006/math" xmlns:v="urn:schemas-microsoft-com:vml" xmlns:wp14="http://schemas.microsoft.com/office/word/2010/wordprocessingDrawing" xmlns:wp="http://schemas.openxmlformats.org/drawingml/2006/wordprocessingDrawing" xmlns:w10="urn:schemas-microsoft-com:office:word" xmlns:w="http://schemas.openxmlformats.org/wordprocessingml/2006/main" xmlns:w14="http://schemas.microsoft.com/office/word/2010/wordml" xmlns:w15="http://schemas.microsoft.com/office/word/2012/wordml" xmlns:w16cex="http://schemas.microsoft.com/office/word/2018/wordml/cex" xmlns:w16cid="http://schemas.microsoft.com/office/word/2016/wordml/cid" xmlns:w16="http://schemas.microsoft.com/office/word/2018/wordml" xmlns:w16sdtdh="http://schemas.microsoft.com/office/word/2020/wordml/sdtdatahash" xmlns:w16se="http://schemas.microsoft.com/office/word/2015/wordml/symex" xmlns:wpg="http://schemas.microsoft.com/office/word/2010/wordprocessingGroup" xmlns:wpi="http://schemas.microsoft.com/office/word/2010/wordprocessingInk" xmlns:wne="http://schemas.microsoft.com/office/word/2006/wordml" xmlns:wps="http://schemas.microsoft.com/office/word/2010/wordprocessingShape" mc:Ignorable="w14 w15 w16se w16cid w16 w16cex w16sdtdh wp14">
   <w:body>
     <w:p>
       <w:pPr>
@@ -2970,6 +2970,14 @@
           <w:szCs w:val="28"/>
         </w:rPr>
         <w:t>Существуют сайты-визитки. Они как правило, используются для рекламы компаний, предоставляя основную информацию о них и их услугах.</w:t>
+      </w:r>
+      <w:r>
+        <w:rPr>
+          <w:rFonts w:ascii="Times New Roman" w:hAnsi="Times New Roman" w:cs="Times New Roman"/>
+          <w:sz w:val="28"/>
+          <w:szCs w:val="28"/>
+        </w:rPr>
+        <w:t xml:space="preserve">                                                                  </w:t>
       </w:r>
     </w:p>
     <w:p>
@@ -3813,23 +3821,13 @@
           <w:szCs w:val="28"/>
         </w:rPr>
       </w:pPr>
-      <w:proofErr w:type="spellStart"/>
-      <w:r>
-        <w:rPr>
-          <w:rFonts w:ascii="Times New Roman" w:hAnsi="Times New Roman" w:cs="Times New Roman"/>
-          <w:sz w:val="28"/>
-          <w:szCs w:val="28"/>
-        </w:rPr>
-        <w:t>Google</w:t>
-      </w:r>
-      <w:proofErr w:type="spellEnd"/>
-      <w:r>
-        <w:rPr>
-          <w:rFonts w:ascii="Times New Roman" w:hAnsi="Times New Roman" w:cs="Times New Roman"/>
-          <w:sz w:val="28"/>
-          <w:szCs w:val="28"/>
-        </w:rPr>
-        <w:t xml:space="preserve"> Документы</w:t>
+      <w:r>
+        <w:rPr>
+          <w:rFonts w:ascii="Times New Roman" w:hAnsi="Times New Roman" w:cs="Times New Roman"/>
+          <w:sz w:val="28"/>
+          <w:szCs w:val="28"/>
+        </w:rPr>
+        <w:t>Google Документы</w:t>
       </w:r>
       <w:r>
         <w:rPr>
@@ -3869,36 +3867,8 @@
           <w:sz w:val="28"/>
           <w:szCs w:val="28"/>
         </w:rPr>
-        <w:t xml:space="preserve"> возможность хранения и организации больших объемов документов в облачном хранилище </w:t>
-      </w:r>
-      <w:proofErr w:type="spellStart"/>
-      <w:r>
-        <w:rPr>
-          <w:rFonts w:ascii="Times New Roman" w:hAnsi="Times New Roman" w:cs="Times New Roman"/>
-          <w:sz w:val="28"/>
-          <w:szCs w:val="28"/>
-        </w:rPr>
-        <w:t>Google</w:t>
-      </w:r>
-      <w:proofErr w:type="spellEnd"/>
-      <w:r>
-        <w:rPr>
-          <w:rFonts w:ascii="Times New Roman" w:hAnsi="Times New Roman" w:cs="Times New Roman"/>
-          <w:sz w:val="28"/>
-          <w:szCs w:val="28"/>
-        </w:rPr>
-        <w:t xml:space="preserve"> </w:t>
-      </w:r>
-      <w:proofErr w:type="spellStart"/>
-      <w:r>
-        <w:rPr>
-          <w:rFonts w:ascii="Times New Roman" w:hAnsi="Times New Roman" w:cs="Times New Roman"/>
-          <w:sz w:val="28"/>
-          <w:szCs w:val="28"/>
-        </w:rPr>
-        <w:t>Drive</w:t>
-      </w:r>
-      <w:proofErr w:type="spellEnd"/>
+        <w:t xml:space="preserve"> возможность хранения и организации больших объемов документов в облачном хранилище Google Drive</w:t>
+      </w:r>
       <w:r>
         <w:rPr>
           <w:rFonts w:ascii="Times New Roman" w:hAnsi="Times New Roman" w:cs="Times New Roman"/>
@@ -3924,34 +3894,14 @@
           <w:szCs w:val="28"/>
         </w:rPr>
       </w:pPr>
-      <w:proofErr w:type="spellStart"/>
-      <w:r>
-        <w:rPr>
-          <w:rFonts w:ascii="Times New Roman" w:hAnsi="Times New Roman" w:cs="Times New Roman"/>
-          <w:sz w:val="28"/>
-          <w:szCs w:val="28"/>
-        </w:rPr>
-        <w:t>Microsoft</w:t>
-      </w:r>
-      <w:proofErr w:type="spellEnd"/>
-      <w:r>
-        <w:rPr>
-          <w:rFonts w:ascii="Times New Roman" w:hAnsi="Times New Roman" w:cs="Times New Roman"/>
-          <w:sz w:val="28"/>
-          <w:szCs w:val="28"/>
-        </w:rPr>
-        <w:t xml:space="preserve"> </w:t>
-      </w:r>
-      <w:proofErr w:type="spellStart"/>
-      <w:r>
-        <w:rPr>
-          <w:rFonts w:ascii="Times New Roman" w:hAnsi="Times New Roman" w:cs="Times New Roman"/>
-          <w:sz w:val="28"/>
-          <w:szCs w:val="28"/>
-        </w:rPr>
-        <w:t>SharePoint</w:t>
-      </w:r>
-      <w:proofErr w:type="spellEnd"/>
+      <w:r>
+        <w:rPr>
+          <w:rFonts w:ascii="Times New Roman" w:hAnsi="Times New Roman" w:cs="Times New Roman"/>
+          <w:sz w:val="28"/>
+          <w:szCs w:val="28"/>
+        </w:rPr>
+        <w:t>Microsoft SharePoint</w:t>
+      </w:r>
       <w:r>
         <w:rPr>
           <w:rFonts w:ascii="Times New Roman" w:hAnsi="Times New Roman" w:cs="Times New Roman"/>
@@ -4017,18 +3967,8 @@
           <w:sz w:val="28"/>
           <w:szCs w:val="28"/>
         </w:rPr>
-        <w:t xml:space="preserve"> </w:t>
-      </w:r>
-      <w:proofErr w:type="spellStart"/>
-      <w:r>
-        <w:rPr>
-          <w:rFonts w:ascii="Times New Roman" w:hAnsi="Times New Roman" w:cs="Times New Roman"/>
-          <w:sz w:val="28"/>
-          <w:szCs w:val="28"/>
-        </w:rPr>
-        <w:t>Business</w:t>
-      </w:r>
-      <w:proofErr w:type="spellEnd"/>
+        <w:t xml:space="preserve"> Business</w:t>
+      </w:r>
       <w:r>
         <w:rPr>
           <w:rFonts w:ascii="Times New Roman" w:hAnsi="Times New Roman" w:cs="Times New Roman"/>
@@ -4110,18 +4050,8 @@
           <w:sz w:val="28"/>
           <w:szCs w:val="28"/>
         </w:rPr>
-        <w:t xml:space="preserve"> </w:t>
-      </w:r>
-      <w:proofErr w:type="spellStart"/>
-      <w:r>
-        <w:rPr>
-          <w:rFonts w:ascii="Times New Roman" w:hAnsi="Times New Roman" w:cs="Times New Roman"/>
-          <w:sz w:val="28"/>
-          <w:szCs w:val="28"/>
-        </w:rPr>
-        <w:t>Business</w:t>
-      </w:r>
-      <w:proofErr w:type="spellEnd"/>
+        <w:t xml:space="preserve"> Business</w:t>
+      </w:r>
       <w:r>
         <w:rPr>
           <w:rFonts w:ascii="Times New Roman" w:hAnsi="Times New Roman" w:cs="Times New Roman"/>
@@ -4172,79 +4102,7 @@
           <w:sz w:val="28"/>
           <w:szCs w:val="28"/>
         </w:rPr>
-        <w:t xml:space="preserve">Из перечисленных решений только </w:t>
-      </w:r>
-      <w:proofErr w:type="spellStart"/>
-      <w:r>
-        <w:rPr>
-          <w:rFonts w:ascii="Times New Roman" w:hAnsi="Times New Roman" w:cs="Times New Roman"/>
-          <w:sz w:val="28"/>
-          <w:szCs w:val="28"/>
-        </w:rPr>
-        <w:t>Google</w:t>
-      </w:r>
-      <w:proofErr w:type="spellEnd"/>
-      <w:r>
-        <w:rPr>
-          <w:rFonts w:ascii="Times New Roman" w:hAnsi="Times New Roman" w:cs="Times New Roman"/>
-          <w:sz w:val="28"/>
-          <w:szCs w:val="28"/>
-        </w:rPr>
-        <w:t xml:space="preserve"> Документы и </w:t>
-      </w:r>
-      <w:proofErr w:type="spellStart"/>
-      <w:r>
-        <w:rPr>
-          <w:rFonts w:ascii="Times New Roman" w:hAnsi="Times New Roman" w:cs="Times New Roman"/>
-          <w:sz w:val="28"/>
-          <w:szCs w:val="28"/>
-        </w:rPr>
-        <w:t>Microsoft</w:t>
-      </w:r>
-      <w:proofErr w:type="spellEnd"/>
-      <w:r>
-        <w:rPr>
-          <w:rFonts w:ascii="Times New Roman" w:hAnsi="Times New Roman" w:cs="Times New Roman"/>
-          <w:sz w:val="28"/>
-          <w:szCs w:val="28"/>
-        </w:rPr>
-        <w:t xml:space="preserve"> </w:t>
-      </w:r>
-      <w:proofErr w:type="spellStart"/>
-      <w:r>
-        <w:rPr>
-          <w:rFonts w:ascii="Times New Roman" w:hAnsi="Times New Roman" w:cs="Times New Roman"/>
-          <w:sz w:val="28"/>
-          <w:szCs w:val="28"/>
-        </w:rPr>
-        <w:t>SharePoint</w:t>
-      </w:r>
-      <w:proofErr w:type="spellEnd"/>
-      <w:r>
-        <w:rPr>
-          <w:rFonts w:ascii="Times New Roman" w:hAnsi="Times New Roman" w:cs="Times New Roman"/>
-          <w:sz w:val="28"/>
-          <w:szCs w:val="28"/>
-        </w:rPr>
-        <w:t xml:space="preserve"> могут осуществлять поиск документов по содержанию. Однако, решение от </w:t>
-      </w:r>
-      <w:proofErr w:type="spellStart"/>
-      <w:r>
-        <w:rPr>
-          <w:rFonts w:ascii="Times New Roman" w:hAnsi="Times New Roman" w:cs="Times New Roman"/>
-          <w:sz w:val="28"/>
-          <w:szCs w:val="28"/>
-        </w:rPr>
-        <w:t>Google</w:t>
-      </w:r>
-      <w:proofErr w:type="spellEnd"/>
-      <w:r>
-        <w:rPr>
-          <w:rFonts w:ascii="Times New Roman" w:hAnsi="Times New Roman" w:cs="Times New Roman"/>
-          <w:sz w:val="28"/>
-          <w:szCs w:val="28"/>
-        </w:rPr>
-        <w:t>, например, показывает результат только в виде документов, но быстрого отображения фрагментов документов с совпадениями нет.</w:t>
+        <w:t>Из перечисленных решений только Google Документы и Microsoft SharePoint могут осуществлять поиск документов по содержанию. Однако, решение от Google, например, показывает результат только в виде документов, но быстрого отображения фрагментов документов с совпадениями нет.</w:t>
       </w:r>
     </w:p>
     <w:p>
@@ -4284,8 +4142,16 @@
           <w:sz w:val="28"/>
           <w:szCs w:val="28"/>
         </w:rPr>
+        <w:t xml:space="preserve">Разрабатываемое приложение будет размещаться на серверах организации, что обеспечит безопасность архива и возможность </w:t>
+      </w:r>
+      <w:r>
+        <w:rPr>
+          <w:rFonts w:ascii="Times New Roman" w:hAnsi="Times New Roman" w:cs="Times New Roman"/>
+          <w:sz w:val="28"/>
+          <w:szCs w:val="28"/>
+        </w:rPr>
         <w:lastRenderedPageBreak/>
-        <w:t>Разрабатываемое приложение будет размещаться на серверах организации, что обеспечит безопасность архива и возможность модернизации системы в соответствии с потребностями организации</w:t>
+        <w:t>модернизации системы в соответствии с потребностями организации</w:t>
       </w:r>
       <w:proofErr w:type="gramStart"/>
       <w:r>
@@ -4895,7 +4761,16 @@
           <w:sz w:val="28"/>
           <w:szCs w:val="28"/>
         </w:rPr>
-        <w:t>устанавливать специальное программное обеспечение на свои устройства для</w:t>
+        <w:t xml:space="preserve">устанавливать специальное программное обеспечение на свои устройства </w:t>
+      </w:r>
+      <w:r>
+        <w:rPr>
+          <w:rFonts w:ascii="Times New Roman" w:hAnsi="Times New Roman" w:cs="Times New Roman"/>
+          <w:sz w:val="28"/>
+          <w:szCs w:val="28"/>
+        </w:rPr>
+        <w:lastRenderedPageBreak/>
+        <w:t>для</w:t>
       </w:r>
       <w:r>
         <w:rPr>
@@ -5063,23 +4938,13 @@
           <w:szCs w:val="28"/>
         </w:rPr>
       </w:pPr>
-      <w:proofErr w:type="spellStart"/>
-      <w:r>
-        <w:rPr>
-          <w:rFonts w:ascii="Times New Roman" w:hAnsi="Times New Roman" w:cs="Times New Roman"/>
-          <w:sz w:val="28"/>
-          <w:szCs w:val="28"/>
-        </w:rPr>
-        <w:t>Linux</w:t>
-      </w:r>
-      <w:proofErr w:type="spellEnd"/>
-      <w:r>
-        <w:rPr>
-          <w:rFonts w:ascii="Times New Roman" w:hAnsi="Times New Roman" w:cs="Times New Roman"/>
-          <w:sz w:val="28"/>
-          <w:szCs w:val="28"/>
-        </w:rPr>
-        <w:t xml:space="preserve"> (операционная система);</w:t>
+      <w:r>
+        <w:rPr>
+          <w:rFonts w:ascii="Times New Roman" w:hAnsi="Times New Roman" w:cs="Times New Roman"/>
+          <w:sz w:val="28"/>
+          <w:szCs w:val="28"/>
+        </w:rPr>
+        <w:t>Linux (операционная система);</w:t>
       </w:r>
     </w:p>
     <w:p>
@@ -5098,23 +4963,13 @@
           <w:szCs w:val="28"/>
         </w:rPr>
       </w:pPr>
-      <w:proofErr w:type="spellStart"/>
-      <w:r>
-        <w:rPr>
-          <w:rFonts w:ascii="Times New Roman" w:hAnsi="Times New Roman" w:cs="Times New Roman"/>
-          <w:sz w:val="28"/>
-          <w:szCs w:val="28"/>
-        </w:rPr>
-        <w:t>Apache</w:t>
-      </w:r>
-      <w:proofErr w:type="spellEnd"/>
-      <w:r>
-        <w:rPr>
-          <w:rFonts w:ascii="Times New Roman" w:hAnsi="Times New Roman" w:cs="Times New Roman"/>
-          <w:sz w:val="28"/>
-          <w:szCs w:val="28"/>
-        </w:rPr>
-        <w:t xml:space="preserve"> (веб-сервер);</w:t>
+      <w:r>
+        <w:rPr>
+          <w:rFonts w:ascii="Times New Roman" w:hAnsi="Times New Roman" w:cs="Times New Roman"/>
+          <w:sz w:val="28"/>
+          <w:szCs w:val="28"/>
+        </w:rPr>
+        <w:t>Apache (веб-сервер);</w:t>
       </w:r>
     </w:p>
     <w:p>
@@ -5133,23 +4988,13 @@
           <w:szCs w:val="28"/>
         </w:rPr>
       </w:pPr>
-      <w:proofErr w:type="spellStart"/>
-      <w:r>
-        <w:rPr>
-          <w:rFonts w:ascii="Times New Roman" w:hAnsi="Times New Roman" w:cs="Times New Roman"/>
-          <w:sz w:val="28"/>
-          <w:szCs w:val="28"/>
-        </w:rPr>
-        <w:t>MySQL</w:t>
-      </w:r>
-      <w:proofErr w:type="spellEnd"/>
-      <w:r>
-        <w:rPr>
-          <w:rFonts w:ascii="Times New Roman" w:hAnsi="Times New Roman" w:cs="Times New Roman"/>
-          <w:sz w:val="28"/>
-          <w:szCs w:val="28"/>
-        </w:rPr>
-        <w:t xml:space="preserve"> (реляционная база данных);</w:t>
+      <w:r>
+        <w:rPr>
+          <w:rFonts w:ascii="Times New Roman" w:hAnsi="Times New Roman" w:cs="Times New Roman"/>
+          <w:sz w:val="28"/>
+          <w:szCs w:val="28"/>
+        </w:rPr>
+        <w:t>MySQL (реляционная база данных);</w:t>
       </w:r>
     </w:p>
     <w:p>
@@ -5351,7 +5196,6 @@
           <w:szCs w:val="28"/>
         </w:rPr>
       </w:pPr>
-      <w:proofErr w:type="spellStart"/>
       <w:r>
         <w:rPr>
           <w:rFonts w:ascii="Times New Roman" w:hAnsi="Times New Roman" w:cs="Times New Roman"/>
@@ -5360,7 +5204,6 @@
         </w:rPr>
         <w:t>Apache</w:t>
       </w:r>
-      <w:proofErr w:type="spellEnd"/>
       <w:r>
         <w:rPr>
           <w:rFonts w:ascii="Times New Roman" w:hAnsi="Times New Roman" w:cs="Times New Roman"/>
@@ -5407,15 +5250,7 @@
           <w:sz w:val="28"/>
           <w:szCs w:val="28"/>
         </w:rPr>
-        <w:t>высокую</w:t>
-      </w:r>
-      <w:r>
-        <w:rPr>
-          <w:rFonts w:ascii="Times New Roman" w:hAnsi="Times New Roman" w:cs="Times New Roman"/>
-          <w:sz w:val="28"/>
-          <w:szCs w:val="28"/>
-        </w:rPr>
-        <w:t xml:space="preserve"> </w:t>
+        <w:t xml:space="preserve">высокую </w:t>
       </w:r>
       <w:r>
         <w:rPr>
@@ -5442,23 +5277,13 @@
           <w:szCs w:val="28"/>
         </w:rPr>
       </w:pPr>
-      <w:proofErr w:type="spellStart"/>
-      <w:r>
-        <w:rPr>
-          <w:rFonts w:ascii="Times New Roman" w:hAnsi="Times New Roman" w:cs="Times New Roman"/>
-          <w:sz w:val="28"/>
-          <w:szCs w:val="28"/>
-        </w:rPr>
-        <w:t>MySQL</w:t>
-      </w:r>
-      <w:proofErr w:type="spellEnd"/>
-      <w:r>
-        <w:rPr>
-          <w:rFonts w:ascii="Times New Roman" w:hAnsi="Times New Roman" w:cs="Times New Roman"/>
-          <w:sz w:val="28"/>
-          <w:szCs w:val="28"/>
-        </w:rPr>
-        <w:t xml:space="preserve"> - одна из самых широко используемых реляционных баз</w:t>
+      <w:r>
+        <w:rPr>
+          <w:rFonts w:ascii="Times New Roman" w:hAnsi="Times New Roman" w:cs="Times New Roman"/>
+          <w:sz w:val="28"/>
+          <w:szCs w:val="28"/>
+        </w:rPr>
+        <w:t>MySQL - одна из самых широко используемых реляционных баз</w:t>
       </w:r>
       <w:r>
         <w:rPr>
@@ -5616,43 +5441,7 @@
           <w:sz w:val="28"/>
           <w:szCs w:val="28"/>
         </w:rPr>
-        <w:t xml:space="preserve">программирования, такие как </w:t>
-      </w:r>
-      <w:proofErr w:type="spellStart"/>
-      <w:r>
-        <w:rPr>
-          <w:rFonts w:ascii="Times New Roman" w:hAnsi="Times New Roman" w:cs="Times New Roman"/>
-          <w:sz w:val="28"/>
-          <w:szCs w:val="28"/>
-        </w:rPr>
-        <w:t>Python</w:t>
-      </w:r>
-      <w:proofErr w:type="spellEnd"/>
-      <w:r>
-        <w:rPr>
-          <w:rFonts w:ascii="Times New Roman" w:hAnsi="Times New Roman" w:cs="Times New Roman"/>
-          <w:sz w:val="28"/>
-          <w:szCs w:val="28"/>
-        </w:rPr>
-        <w:t xml:space="preserve"> или </w:t>
-      </w:r>
-      <w:proofErr w:type="spellStart"/>
-      <w:r>
-        <w:rPr>
-          <w:rFonts w:ascii="Times New Roman" w:hAnsi="Times New Roman" w:cs="Times New Roman"/>
-          <w:sz w:val="28"/>
-          <w:szCs w:val="28"/>
-        </w:rPr>
-        <w:t>JavaScript</w:t>
-      </w:r>
-      <w:proofErr w:type="spellEnd"/>
-      <w:r>
-        <w:rPr>
-          <w:rFonts w:ascii="Times New Roman" w:hAnsi="Times New Roman" w:cs="Times New Roman"/>
-          <w:sz w:val="28"/>
-          <w:szCs w:val="28"/>
-        </w:rPr>
-        <w:t>;</w:t>
+        <w:t>программирования, такие как Python или JavaScript;</w:t>
       </w:r>
     </w:p>
     <w:p>
@@ -5733,23 +5522,13 @@
           <w:szCs w:val="28"/>
         </w:rPr>
       </w:pPr>
-      <w:proofErr w:type="spellStart"/>
-      <w:r>
-        <w:rPr>
-          <w:rFonts w:ascii="Times New Roman" w:hAnsi="Times New Roman" w:cs="Times New Roman"/>
-          <w:sz w:val="28"/>
-          <w:szCs w:val="28"/>
-        </w:rPr>
-        <w:t>Linux</w:t>
-      </w:r>
-      <w:proofErr w:type="spellEnd"/>
-      <w:r>
-        <w:rPr>
-          <w:rFonts w:ascii="Times New Roman" w:hAnsi="Times New Roman" w:cs="Times New Roman"/>
-          <w:sz w:val="28"/>
-          <w:szCs w:val="28"/>
-        </w:rPr>
-        <w:t xml:space="preserve"> (операционная система);</w:t>
+      <w:r>
+        <w:rPr>
+          <w:rFonts w:ascii="Times New Roman" w:hAnsi="Times New Roman" w:cs="Times New Roman"/>
+          <w:sz w:val="28"/>
+          <w:szCs w:val="28"/>
+        </w:rPr>
+        <w:t>Linux (операционная система);</w:t>
       </w:r>
     </w:p>
     <w:p>
@@ -5803,23 +5582,13 @@
           <w:szCs w:val="28"/>
         </w:rPr>
       </w:pPr>
-      <w:proofErr w:type="spellStart"/>
-      <w:r>
-        <w:rPr>
-          <w:rFonts w:ascii="Times New Roman" w:hAnsi="Times New Roman" w:cs="Times New Roman"/>
-          <w:sz w:val="28"/>
-          <w:szCs w:val="28"/>
-        </w:rPr>
-        <w:t>MySQL</w:t>
-      </w:r>
-      <w:proofErr w:type="spellEnd"/>
-      <w:r>
-        <w:rPr>
-          <w:rFonts w:ascii="Times New Roman" w:hAnsi="Times New Roman" w:cs="Times New Roman"/>
-          <w:sz w:val="28"/>
-          <w:szCs w:val="28"/>
-        </w:rPr>
-        <w:t xml:space="preserve"> (реляционная база данных);</w:t>
+      <w:r>
+        <w:rPr>
+          <w:rFonts w:ascii="Times New Roman" w:hAnsi="Times New Roman" w:cs="Times New Roman"/>
+          <w:sz w:val="28"/>
+          <w:szCs w:val="28"/>
+        </w:rPr>
+        <w:t>MySQL (реляционная база данных);</w:t>
       </w:r>
     </w:p>
     <w:p>
@@ -5861,6 +5630,7 @@
           <w:sz w:val="28"/>
           <w:szCs w:val="28"/>
         </w:rPr>
+        <w:lastRenderedPageBreak/>
         <w:t>РНР (серверный язык программирования).</w:t>
       </w:r>
     </w:p>
@@ -5979,23 +5749,13 @@
           <w:szCs w:val="28"/>
         </w:rPr>
       </w:pPr>
-      <w:proofErr w:type="spellStart"/>
-      <w:r>
-        <w:rPr>
-          <w:rFonts w:ascii="Times New Roman" w:hAnsi="Times New Roman" w:cs="Times New Roman"/>
-          <w:sz w:val="28"/>
-          <w:szCs w:val="28"/>
-        </w:rPr>
-        <w:t>MySQL</w:t>
-      </w:r>
-      <w:proofErr w:type="spellEnd"/>
-      <w:r>
-        <w:rPr>
-          <w:rFonts w:ascii="Times New Roman" w:hAnsi="Times New Roman" w:cs="Times New Roman"/>
-          <w:sz w:val="28"/>
-          <w:szCs w:val="28"/>
-        </w:rPr>
-        <w:t xml:space="preserve"> обладает большим сообществом пользователей и хорошей документацией.</w:t>
+      <w:r>
+        <w:rPr>
+          <w:rFonts w:ascii="Times New Roman" w:hAnsi="Times New Roman" w:cs="Times New Roman"/>
+          <w:sz w:val="28"/>
+          <w:szCs w:val="28"/>
+        </w:rPr>
+        <w:t>MySQL обладает большим сообществом пользователей и хорошей документацией.</w:t>
       </w:r>
     </w:p>
     <w:p>
@@ -6095,23 +5855,13 @@
           <w:szCs w:val="28"/>
         </w:rPr>
       </w:pPr>
-      <w:proofErr w:type="spellStart"/>
-      <w:r>
-        <w:rPr>
-          <w:rFonts w:ascii="Times New Roman" w:hAnsi="Times New Roman" w:cs="Times New Roman"/>
-          <w:sz w:val="28"/>
-          <w:szCs w:val="28"/>
-        </w:rPr>
-        <w:t>Python</w:t>
-      </w:r>
-      <w:proofErr w:type="spellEnd"/>
-      <w:r>
-        <w:rPr>
-          <w:rFonts w:ascii="Times New Roman" w:hAnsi="Times New Roman" w:cs="Times New Roman"/>
-          <w:sz w:val="28"/>
-          <w:szCs w:val="28"/>
-        </w:rPr>
-        <w:t>/</w:t>
+      <w:r>
+        <w:rPr>
+          <w:rFonts w:ascii="Times New Roman" w:hAnsi="Times New Roman" w:cs="Times New Roman"/>
+          <w:sz w:val="28"/>
+          <w:szCs w:val="28"/>
+        </w:rPr>
+        <w:t>Python/</w:t>
       </w:r>
       <w:proofErr w:type="spellStart"/>
       <w:r>
@@ -6148,23 +5898,13 @@
           <w:szCs w:val="28"/>
         </w:rPr>
       </w:pPr>
-      <w:proofErr w:type="spellStart"/>
-      <w:r>
-        <w:rPr>
-          <w:rFonts w:ascii="Times New Roman" w:hAnsi="Times New Roman" w:cs="Times New Roman"/>
-          <w:sz w:val="28"/>
-          <w:szCs w:val="28"/>
-        </w:rPr>
-        <w:t>Python</w:t>
-      </w:r>
-      <w:proofErr w:type="spellEnd"/>
-      <w:r>
-        <w:rPr>
-          <w:rFonts w:ascii="Times New Roman" w:hAnsi="Times New Roman" w:cs="Times New Roman"/>
-          <w:sz w:val="28"/>
-          <w:szCs w:val="28"/>
-        </w:rPr>
-        <w:t xml:space="preserve"> (язык программирования);</w:t>
+      <w:r>
+        <w:rPr>
+          <w:rFonts w:ascii="Times New Roman" w:hAnsi="Times New Roman" w:cs="Times New Roman"/>
+          <w:sz w:val="28"/>
+          <w:szCs w:val="28"/>
+        </w:rPr>
+        <w:t>Python (язык программирования);</w:t>
       </w:r>
     </w:p>
     <w:p>
@@ -6353,23 +6093,13 @@
           <w:szCs w:val="28"/>
         </w:rPr>
       </w:pPr>
-      <w:proofErr w:type="spellStart"/>
-      <w:r>
-        <w:rPr>
-          <w:rFonts w:ascii="Times New Roman" w:hAnsi="Times New Roman" w:cs="Times New Roman"/>
-          <w:sz w:val="28"/>
-          <w:szCs w:val="28"/>
-        </w:rPr>
-        <w:t>Python</w:t>
-      </w:r>
-      <w:proofErr w:type="spellEnd"/>
-      <w:r>
-        <w:rPr>
-          <w:rFonts w:ascii="Times New Roman" w:hAnsi="Times New Roman" w:cs="Times New Roman"/>
-          <w:sz w:val="28"/>
-          <w:szCs w:val="28"/>
-        </w:rPr>
-        <w:t xml:space="preserve"> - простой и понятный язык программирования, что упрощает разработку и поддержку приложений;</w:t>
+      <w:r>
+        <w:rPr>
+          <w:rFonts w:ascii="Times New Roman" w:hAnsi="Times New Roman" w:cs="Times New Roman"/>
+          <w:sz w:val="28"/>
+          <w:szCs w:val="28"/>
+        </w:rPr>
+        <w:t>Python - простой и понятный язык программирования, что упрощает разработку и поддержку приложений;</w:t>
       </w:r>
     </w:p>
     <w:p>
@@ -6514,59 +6244,13 @@
           <w:szCs w:val="28"/>
         </w:rPr>
       </w:pPr>
-      <w:proofErr w:type="spellStart"/>
-      <w:r>
-        <w:rPr>
-          <w:rFonts w:ascii="Times New Roman" w:hAnsi="Times New Roman" w:cs="Times New Roman"/>
-          <w:sz w:val="28"/>
-          <w:szCs w:val="28"/>
-        </w:rPr>
-        <w:t>Python</w:t>
-      </w:r>
-      <w:proofErr w:type="spellEnd"/>
-      <w:r>
-        <w:rPr>
-          <w:rFonts w:ascii="Times New Roman" w:hAnsi="Times New Roman" w:cs="Times New Roman"/>
-          <w:sz w:val="28"/>
-          <w:szCs w:val="28"/>
-        </w:rPr>
-        <w:t xml:space="preserve"> может быть не таким быстрым как некоторые другие языки, такие как </w:t>
-      </w:r>
-      <w:proofErr w:type="spellStart"/>
-      <w:r>
-        <w:rPr>
-          <w:rFonts w:ascii="Times New Roman" w:hAnsi="Times New Roman" w:cs="Times New Roman"/>
-          <w:sz w:val="28"/>
-          <w:szCs w:val="28"/>
-        </w:rPr>
-        <w:t>Go</w:t>
-      </w:r>
-      <w:proofErr w:type="spellEnd"/>
-      <w:r>
-        <w:rPr>
-          <w:rFonts w:ascii="Times New Roman" w:hAnsi="Times New Roman" w:cs="Times New Roman"/>
-          <w:sz w:val="28"/>
-          <w:szCs w:val="28"/>
-        </w:rPr>
-        <w:t xml:space="preserve"> или </w:t>
-      </w:r>
-      <w:proofErr w:type="spellStart"/>
-      <w:r>
-        <w:rPr>
-          <w:rFonts w:ascii="Times New Roman" w:hAnsi="Times New Roman" w:cs="Times New Roman"/>
-          <w:sz w:val="28"/>
-          <w:szCs w:val="28"/>
-        </w:rPr>
-        <w:t>Java</w:t>
-      </w:r>
-      <w:proofErr w:type="spellEnd"/>
-      <w:r>
-        <w:rPr>
-          <w:rFonts w:ascii="Times New Roman" w:hAnsi="Times New Roman" w:cs="Times New Roman"/>
-          <w:sz w:val="28"/>
-          <w:szCs w:val="28"/>
-        </w:rPr>
-        <w:t>.</w:t>
+      <w:r>
+        <w:rPr>
+          <w:rFonts w:ascii="Times New Roman" w:hAnsi="Times New Roman" w:cs="Times New Roman"/>
+          <w:sz w:val="28"/>
+          <w:szCs w:val="28"/>
+        </w:rPr>
+        <w:t>Python может быть не таким быстрым как некоторые другие языки, такие как Go или Java.</w:t>
       </w:r>
     </w:p>
     <w:sectPr>
@@ -6580,7 +6264,7 @@
 </file>
 
 <file path=word/endnotes.xml><?xml version="1.0" encoding="utf-8"?>
-<w:endnotes xmlns:wpc="http://schemas.microsoft.com/office/word/2010/wordprocessingCanvas" xmlns:cx="http://schemas.microsoft.com/office/drawing/2014/chartex" xmlns:cx1="http://schemas.microsoft.com/office/drawing/2015/9/8/chartex" xmlns:cx2="http://schemas.microsoft.com/office/drawing/2015/10/21/chartex" xmlns:cx3="http://schemas.microsoft.com/office/drawing/2016/5/9/chartex" xmlns:cx4="http://schemas.microsoft.com/office/drawing/2016/5/10/chartex" xmlns:cx5="http://schemas.microsoft.com/office/drawing/2016/5/11/chartex" xmlns:cx6="http://schemas.microsoft.com/office/drawing/2016/5/12/chartex" xmlns:cx7="http://schemas.microsoft.com/office/drawing/2016/5/13/chartex" xmlns:cx8="http://schemas.microsoft.com/office/drawing/2016/5/14/chartex" xmlns:mc="http://schemas.openxmlformats.org/markup-compatibility/2006" xmlns:aink="http://schemas.microsoft.com/office/drawing/2016/ink" xmlns:am3d="http://schemas.microsoft.com/office/drawing/2017/model3d" xmlns:o="urn:schemas-microsoft-com:office:office" xmlns:r="http://schemas.openxmlformats.org/officeDocument/2006/relationships" xmlns:m="http://schemas.openxmlformats.org/officeDocument/2006/math" xmlns:v="urn:schemas-microsoft-com:vml" xmlns:wp14="http://schemas.microsoft.com/office/word/2010/wordprocessingDrawing" xmlns:wp="http://schemas.openxmlformats.org/drawingml/2006/wordprocessingDrawing" xmlns:w10="urn:schemas-microsoft-com:office:word" xmlns:w="http://schemas.openxmlformats.org/wordprocessingml/2006/main" xmlns:w14="http://schemas.microsoft.com/office/word/2010/wordml" xmlns:w15="http://schemas.microsoft.com/office/word/2012/wordml" xmlns:w16cex="http://schemas.microsoft.com/office/word/2018/wordml/cex" xmlns:w16cid="http://schemas.microsoft.com/office/word/2016/wordml/cid" xmlns:w16="http://schemas.microsoft.com/office/word/2018/wordml" xmlns:w16se="http://schemas.microsoft.com/office/word/2015/wordml/symex" xmlns:wpg="http://schemas.microsoft.com/office/word/2010/wordprocessingGroup" xmlns:wpi="http://schemas.microsoft.com/office/word/2010/wordprocessingInk" xmlns:wne="http://schemas.microsoft.com/office/word/2006/wordml" xmlns:wps="http://schemas.microsoft.com/office/word/2010/wordprocessingShape" mc:Ignorable="w14 w15 w16se w16cid w16 w16cex wp14">
+<w:endnotes xmlns:wpc="http://schemas.microsoft.com/office/word/2010/wordprocessingCanvas" xmlns:cx="http://schemas.microsoft.com/office/drawing/2014/chartex" xmlns:cx1="http://schemas.microsoft.com/office/drawing/2015/9/8/chartex" xmlns:cx2="http://schemas.microsoft.com/office/drawing/2015/10/21/chartex" xmlns:cx3="http://schemas.microsoft.com/office/drawing/2016/5/9/chartex" xmlns:cx4="http://schemas.microsoft.com/office/drawing/2016/5/10/chartex" xmlns:cx5="http://schemas.microsoft.com/office/drawing/2016/5/11/chartex" xmlns:cx6="http://schemas.microsoft.com/office/drawing/2016/5/12/chartex" xmlns:cx7="http://schemas.microsoft.com/office/drawing/2016/5/13/chartex" xmlns:cx8="http://schemas.microsoft.com/office/drawing/2016/5/14/chartex" xmlns:mc="http://schemas.openxmlformats.org/markup-compatibility/2006" xmlns:aink="http://schemas.microsoft.com/office/drawing/2016/ink" xmlns:am3d="http://schemas.microsoft.com/office/drawing/2017/model3d" xmlns:o="urn:schemas-microsoft-com:office:office" xmlns:r="http://schemas.openxmlformats.org/officeDocument/2006/relationships" xmlns:m="http://schemas.openxmlformats.org/officeDocument/2006/math" xmlns:v="urn:schemas-microsoft-com:vml" xmlns:wp14="http://schemas.microsoft.com/office/word/2010/wordprocessingDrawing" xmlns:wp="http://schemas.openxmlformats.org/drawingml/2006/wordprocessingDrawing" xmlns:w10="urn:schemas-microsoft-com:office:word" xmlns:w="http://schemas.openxmlformats.org/wordprocessingml/2006/main" xmlns:w14="http://schemas.microsoft.com/office/word/2010/wordml" xmlns:w15="http://schemas.microsoft.com/office/word/2012/wordml" xmlns:w16cex="http://schemas.microsoft.com/office/word/2018/wordml/cex" xmlns:w16cid="http://schemas.microsoft.com/office/word/2016/wordml/cid" xmlns:w16="http://schemas.microsoft.com/office/word/2018/wordml" xmlns:w16sdtdh="http://schemas.microsoft.com/office/word/2020/wordml/sdtdatahash" xmlns:w16se="http://schemas.microsoft.com/office/word/2015/wordml/symex" xmlns:wpg="http://schemas.microsoft.com/office/word/2010/wordprocessingGroup" xmlns:wpi="http://schemas.microsoft.com/office/word/2010/wordprocessingInk" xmlns:wne="http://schemas.microsoft.com/office/word/2006/wordml" xmlns:wps="http://schemas.microsoft.com/office/word/2010/wordprocessingShape" mc:Ignorable="w14 w15 w16se w16cid w16 w16cex w16sdtdh wp14">
   <w:endnote w:type="separator" w:id="-1">
     <w:p>
       <w:pPr>
@@ -6605,7 +6289,7 @@
 </file>
 
 <file path=word/footnotes.xml><?xml version="1.0" encoding="utf-8"?>
-<w:footnotes xmlns:wpc="http://schemas.microsoft.com/office/word/2010/wordprocessingCanvas" xmlns:cx="http://schemas.microsoft.com/office/drawing/2014/chartex" xmlns:cx1="http://schemas.microsoft.com/office/drawing/2015/9/8/chartex" xmlns:cx2="http://schemas.microsoft.com/office/drawing/2015/10/21/chartex" xmlns:cx3="http://schemas.microsoft.com/office/drawing/2016/5/9/chartex" xmlns:cx4="http://schemas.microsoft.com/office/drawing/2016/5/10/chartex" xmlns:cx5="http://schemas.microsoft.com/office/drawing/2016/5/11/chartex" xmlns:cx6="http://schemas.microsoft.com/office/drawing/2016/5/12/chartex" xmlns:cx7="http://schemas.microsoft.com/office/drawing/2016/5/13/chartex" xmlns:cx8="http://schemas.microsoft.com/office/drawing/2016/5/14/chartex" xmlns:mc="http://schemas.openxmlformats.org/markup-compatibility/2006" xmlns:aink="http://schemas.microsoft.com/office/drawing/2016/ink" xmlns:am3d="http://schemas.microsoft.com/office/drawing/2017/model3d" xmlns:o="urn:schemas-microsoft-com:office:office" xmlns:r="http://schemas.openxmlformats.org/officeDocument/2006/relationships" xmlns:m="http://schemas.openxmlformats.org/officeDocument/2006/math" xmlns:v="urn:schemas-microsoft-com:vml" xmlns:wp14="http://schemas.microsoft.com/office/word/2010/wordprocessingDrawing" xmlns:wp="http://schemas.openxmlformats.org/drawingml/2006/wordprocessingDrawing" xmlns:w10="urn:schemas-microsoft-com:office:word" xmlns:w="http://schemas.openxmlformats.org/wordprocessingml/2006/main" xmlns:w14="http://schemas.microsoft.com/office/word/2010/wordml" xmlns:w15="http://schemas.microsoft.com/office/word/2012/wordml" xmlns:w16cex="http://schemas.microsoft.com/office/word/2018/wordml/cex" xmlns:w16cid="http://schemas.microsoft.com/office/word/2016/wordml/cid" xmlns:w16="http://schemas.microsoft.com/office/word/2018/wordml" xmlns:w16se="http://schemas.microsoft.com/office/word/2015/wordml/symex" xmlns:wpg="http://schemas.microsoft.com/office/word/2010/wordprocessingGroup" xmlns:wpi="http://schemas.microsoft.com/office/word/2010/wordprocessingInk" xmlns:wne="http://schemas.microsoft.com/office/word/2006/wordml" xmlns:wps="http://schemas.microsoft.com/office/word/2010/wordprocessingShape" mc:Ignorable="w14 w15 w16se w16cid w16 w16cex wp14">
+<w:footnotes xmlns:wpc="http://schemas.microsoft.com/office/word/2010/wordprocessingCanvas" xmlns:cx="http://schemas.microsoft.com/office/drawing/2014/chartex" xmlns:cx1="http://schemas.microsoft.com/office/drawing/2015/9/8/chartex" xmlns:cx2="http://schemas.microsoft.com/office/drawing/2015/10/21/chartex" xmlns:cx3="http://schemas.microsoft.com/office/drawing/2016/5/9/chartex" xmlns:cx4="http://schemas.microsoft.com/office/drawing/2016/5/10/chartex" xmlns:cx5="http://schemas.microsoft.com/office/drawing/2016/5/11/chartex" xmlns:cx6="http://schemas.microsoft.com/office/drawing/2016/5/12/chartex" xmlns:cx7="http://schemas.microsoft.com/office/drawing/2016/5/13/chartex" xmlns:cx8="http://schemas.microsoft.com/office/drawing/2016/5/14/chartex" xmlns:mc="http://schemas.openxmlformats.org/markup-compatibility/2006" xmlns:aink="http://schemas.microsoft.com/office/drawing/2016/ink" xmlns:am3d="http://schemas.microsoft.com/office/drawing/2017/model3d" xmlns:o="urn:schemas-microsoft-com:office:office" xmlns:r="http://schemas.openxmlformats.org/officeDocument/2006/relationships" xmlns:m="http://schemas.openxmlformats.org/officeDocument/2006/math" xmlns:v="urn:schemas-microsoft-com:vml" xmlns:wp14="http://schemas.microsoft.com/office/word/2010/wordprocessingDrawing" xmlns:wp="http://schemas.openxmlformats.org/drawingml/2006/wordprocessingDrawing" xmlns:w10="urn:schemas-microsoft-com:office:word" xmlns:w="http://schemas.openxmlformats.org/wordprocessingml/2006/main" xmlns:w14="http://schemas.microsoft.com/office/word/2010/wordml" xmlns:w15="http://schemas.microsoft.com/office/word/2012/wordml" xmlns:w16cex="http://schemas.microsoft.com/office/word/2018/wordml/cex" xmlns:w16cid="http://schemas.microsoft.com/office/word/2016/wordml/cid" xmlns:w16="http://schemas.microsoft.com/office/word/2018/wordml" xmlns:w16sdtdh="http://schemas.microsoft.com/office/word/2020/wordml/sdtdatahash" xmlns:w16se="http://schemas.microsoft.com/office/word/2015/wordml/symex" xmlns:wpg="http://schemas.microsoft.com/office/word/2010/wordprocessingGroup" xmlns:wpi="http://schemas.microsoft.com/office/word/2010/wordprocessingInk" xmlns:wne="http://schemas.microsoft.com/office/word/2006/wordml" xmlns:wps="http://schemas.microsoft.com/office/word/2010/wordprocessingShape" mc:Ignorable="w14 w15 w16se w16cid w16 w16cex w16sdtdh wp14">
   <w:footnote w:type="separator" w:id="-1">
     <w:p>
       <w:pPr>
@@ -6630,7 +6314,7 @@
 </file>
 
 <file path=word/numbering.xml><?xml version="1.0" encoding="utf-8"?>
-<w:numbering xmlns:wpc="http://schemas.microsoft.com/office/word/2010/wordprocessingCanvas" xmlns:cx="http://schemas.microsoft.com/office/drawing/2014/chartex" xmlns:cx1="http://schemas.microsoft.com/office/drawing/2015/9/8/chartex" xmlns:cx2="http://schemas.microsoft.com/office/drawing/2015/10/21/chartex" xmlns:cx3="http://schemas.microsoft.com/office/drawing/2016/5/9/chartex" xmlns:cx4="http://schemas.microsoft.com/office/drawing/2016/5/10/chartex" xmlns:cx5="http://schemas.microsoft.com/office/drawing/2016/5/11/chartex" xmlns:cx6="http://schemas.microsoft.com/office/drawing/2016/5/12/chartex" xmlns:cx7="http://schemas.microsoft.com/office/drawing/2016/5/13/chartex" xmlns:cx8="http://schemas.microsoft.com/office/drawing/2016/5/14/chartex" xmlns:mc="http://schemas.openxmlformats.org/markup-compatibility/2006" xmlns:aink="http://schemas.microsoft.com/office/drawing/2016/ink" xmlns:am3d="http://schemas.microsoft.com/office/drawing/2017/model3d" xmlns:o="urn:schemas-microsoft-com:office:office" xmlns:r="http://schemas.openxmlformats.org/officeDocument/2006/relationships" xmlns:m="http://schemas.openxmlformats.org/officeDocument/2006/math" xmlns:v="urn:schemas-microsoft-com:vml" xmlns:wp14="http://schemas.microsoft.com/office/word/2010/wordprocessingDrawing" xmlns:wp="http://schemas.openxmlformats.org/drawingml/2006/wordprocessingDrawing" xmlns:w10="urn:schemas-microsoft-com:office:word" xmlns:w="http://schemas.openxmlformats.org/wordprocessingml/2006/main" xmlns:w14="http://schemas.microsoft.com/office/word/2010/wordml" xmlns:w15="http://schemas.microsoft.com/office/word/2012/wordml" xmlns:w16cex="http://schemas.microsoft.com/office/word/2018/wordml/cex" xmlns:w16cid="http://schemas.microsoft.com/office/word/2016/wordml/cid" xmlns:w16="http://schemas.microsoft.com/office/word/2018/wordml" xmlns:w16se="http://schemas.microsoft.com/office/word/2015/wordml/symex" xmlns:wpg="http://schemas.microsoft.com/office/word/2010/wordprocessingGroup" xmlns:wpi="http://schemas.microsoft.com/office/word/2010/wordprocessingInk" xmlns:wne="http://schemas.microsoft.com/office/word/2006/wordml" xmlns:wps="http://schemas.microsoft.com/office/word/2010/wordprocessingShape" mc:Ignorable="w14 w15 w16se w16cid w16 w16cex wp14">
+<w:numbering xmlns:wpc="http://schemas.microsoft.com/office/word/2010/wordprocessingCanvas" xmlns:cx="http://schemas.microsoft.com/office/drawing/2014/chartex" xmlns:cx1="http://schemas.microsoft.com/office/drawing/2015/9/8/chartex" xmlns:cx2="http://schemas.microsoft.com/office/drawing/2015/10/21/chartex" xmlns:cx3="http://schemas.microsoft.com/office/drawing/2016/5/9/chartex" xmlns:cx4="http://schemas.microsoft.com/office/drawing/2016/5/10/chartex" xmlns:cx5="http://schemas.microsoft.com/office/drawing/2016/5/11/chartex" xmlns:cx6="http://schemas.microsoft.com/office/drawing/2016/5/12/chartex" xmlns:cx7="http://schemas.microsoft.com/office/drawing/2016/5/13/chartex" xmlns:cx8="http://schemas.microsoft.com/office/drawing/2016/5/14/chartex" xmlns:mc="http://schemas.openxmlformats.org/markup-compatibility/2006" xmlns:aink="http://schemas.microsoft.com/office/drawing/2016/ink" xmlns:am3d="http://schemas.microsoft.com/office/drawing/2017/model3d" xmlns:o="urn:schemas-microsoft-com:office:office" xmlns:r="http://schemas.openxmlformats.org/officeDocument/2006/relationships" xmlns:m="http://schemas.openxmlformats.org/officeDocument/2006/math" xmlns:v="urn:schemas-microsoft-com:vml" xmlns:wp14="http://schemas.microsoft.com/office/word/2010/wordprocessingDrawing" xmlns:wp="http://schemas.openxmlformats.org/drawingml/2006/wordprocessingDrawing" xmlns:w10="urn:schemas-microsoft-com:office:word" xmlns:w="http://schemas.openxmlformats.org/wordprocessingml/2006/main" xmlns:w14="http://schemas.microsoft.com/office/word/2010/wordml" xmlns:w15="http://schemas.microsoft.com/office/word/2012/wordml" xmlns:w16cex="http://schemas.microsoft.com/office/word/2018/wordml/cex" xmlns:w16cid="http://schemas.microsoft.com/office/word/2016/wordml/cid" xmlns:w16="http://schemas.microsoft.com/office/word/2018/wordml" xmlns:w16sdtdh="http://schemas.microsoft.com/office/word/2020/wordml/sdtdatahash" xmlns:w16se="http://schemas.microsoft.com/office/word/2015/wordml/symex" xmlns:wpg="http://schemas.microsoft.com/office/word/2010/wordprocessingGroup" xmlns:wpi="http://schemas.microsoft.com/office/word/2010/wordprocessingInk" xmlns:wne="http://schemas.microsoft.com/office/word/2006/wordml" xmlns:wps="http://schemas.microsoft.com/office/word/2010/wordprocessingShape" mc:Ignorable="w14 w15 w16se w16cid w16 w16cex w16sdtdh wp14">
   <w:abstractNum w:abstractNumId="0" w15:restartNumberingAfterBreak="0">
     <w:nsid w:val="0FA5568D"/>
     <w:multiLevelType w:val="multilevel"/>
@@ -8780,7 +8464,7 @@
 </file>
 
 <file path=word/styles.xml><?xml version="1.0" encoding="utf-8"?>
-<w:styles xmlns:mc="http://schemas.openxmlformats.org/markup-compatibility/2006" xmlns:r="http://schemas.openxmlformats.org/officeDocument/2006/relationships" xmlns:w="http://schemas.openxmlformats.org/wordprocessingml/2006/main" xmlns:w14="http://schemas.microsoft.com/office/word/2010/wordml" xmlns:w15="http://schemas.microsoft.com/office/word/2012/wordml" xmlns:w16cex="http://schemas.microsoft.com/office/word/2018/wordml/cex" xmlns:w16cid="http://schemas.microsoft.com/office/word/2016/wordml/cid" xmlns:w16="http://schemas.microsoft.com/office/word/2018/wordml" xmlns:w16se="http://schemas.microsoft.com/office/word/2015/wordml/symex" mc:Ignorable="w14 w15 w16se w16cid w16 w16cex">
+<w:styles xmlns:mc="http://schemas.openxmlformats.org/markup-compatibility/2006" xmlns:r="http://schemas.openxmlformats.org/officeDocument/2006/relationships" xmlns:w="http://schemas.openxmlformats.org/wordprocessingml/2006/main" xmlns:w14="http://schemas.microsoft.com/office/word/2010/wordml" xmlns:w15="http://schemas.microsoft.com/office/word/2012/wordml" xmlns:w16cex="http://schemas.microsoft.com/office/word/2018/wordml/cex" xmlns:w16cid="http://schemas.microsoft.com/office/word/2016/wordml/cid" xmlns:w16="http://schemas.microsoft.com/office/word/2018/wordml" xmlns:w16sdtdh="http://schemas.microsoft.com/office/word/2020/wordml/sdtdatahash" xmlns:w16se="http://schemas.microsoft.com/office/word/2015/wordml/symex" mc:Ignorable="w14 w15 w16se w16cid w16 w16cex w16sdtdh">
   <w:docDefaults>
     <w:rPrDefault>
       <w:rPr>
